--- a/docs/documents/調布祭期間中におけるブース出展.docx
+++ b/docs/documents/調布祭期間中におけるブース出展.docx
@@ -38,7 +38,25 @@
         <w:rPr>
           <w:rFonts w:asciiTheme="minorHAnsi" w:hAnsiTheme="minorHAnsi"/>
         </w:rPr>
-        <w:t>月日</w:t>
+        <w:t>5</w:t>
+      </w:r>
+      <w:r>
+        <w:rPr>
+          <w:rFonts w:asciiTheme="minorHAnsi" w:hAnsiTheme="minorHAnsi"/>
+        </w:rPr>
+        <w:t>月</w:t>
+      </w:r>
+      <w:r>
+        <w:rPr>
+          <w:rFonts w:asciiTheme="minorHAnsi" w:hAnsiTheme="minorHAnsi" w:hint="eastAsia"/>
+        </w:rPr>
+        <w:t>25</w:t>
+      </w:r>
+      <w:r>
+        <w:rPr>
+          <w:rFonts w:asciiTheme="minorHAnsi" w:hAnsiTheme="minorHAnsi"/>
+        </w:rPr>
+        <w:t>日</w:t>
       </w:r>
     </w:p>
     <w:p>
@@ -125,6 +143,8 @@
           <w:szCs w:val="24"/>
         </w:rPr>
       </w:pPr>
+      <w:bookmarkStart w:id="0" w:name="_GoBack"/>
+      <w:bookmarkEnd w:id="0"/>
     </w:p>
     <w:p>
       <w:pPr>
@@ -290,7 +310,19 @@
         <w:rPr>
           <w:rFonts w:ascii="ＭＳ 明朝" w:eastAsia="ＭＳ 明朝" w:hAnsi="ＭＳ 明朝" w:cs="ＭＳ 明朝" w:hint="eastAsia"/>
         </w:rPr>
-        <w:t>)の3日間にわたり</w:t>
+        <w:t>)の</w:t>
+      </w:r>
+      <w:r>
+        <w:rPr>
+          <w:rFonts w:eastAsia="ＭＳ 明朝" w:cs="ＭＳ 明朝"/>
+        </w:rPr>
+        <w:t>3</w:t>
+      </w:r>
+      <w:r>
+        <w:rPr>
+          <w:rFonts w:ascii="ＭＳ 明朝" w:eastAsia="ＭＳ 明朝" w:hAnsi="ＭＳ 明朝" w:cs="ＭＳ 明朝" w:hint="eastAsia"/>
+        </w:rPr>
+        <w:t>日間にわたり</w:t>
       </w:r>
       <w:r>
         <w:t>第</w:t>
@@ -360,19 +392,31 @@
         <w:rPr>
           <w:rFonts w:ascii="ＭＳ 明朝" w:eastAsia="ＭＳ 明朝" w:hAnsi="ＭＳ 明朝" w:cs="ＭＳ 明朝" w:hint="eastAsia"/>
         </w:rPr>
-        <w:t>おかげさまで昨年は来場者数が2</w:t>
-      </w:r>
-      <w:r>
-        <w:rPr>
-          <w:rFonts w:ascii="ＭＳ 明朝" w:eastAsia="ＭＳ 明朝" w:hAnsi="ＭＳ 明朝" w:cs="ＭＳ 明朝"/>
-        </w:rPr>
-        <w:t>6</w:t>
+        <w:t>おかげさまで昨年は来場者数が</w:t>
+      </w:r>
+      <w:r>
+        <w:rPr>
+          <w:rFonts w:eastAsia="ＭＳ 明朝" w:cs="ＭＳ 明朝"/>
+        </w:rPr>
+        <w:t>2</w:t>
+      </w:r>
+      <w:r>
+        <w:rPr>
+          <w:rFonts w:eastAsia="ＭＳ 明朝" w:cs="ＭＳ 明朝"/>
+        </w:rPr>
+        <w:t>8</w:t>
+      </w:r>
+      <w:r>
+        <w:rPr>
+          <w:rFonts w:eastAsia="ＭＳ 明朝" w:cs="ＭＳ 明朝"/>
+        </w:rPr>
+        <w:t>,000</w:t>
       </w:r>
       <w:r>
         <w:rPr>
           <w:rFonts w:ascii="ＭＳ 明朝" w:eastAsia="ＭＳ 明朝" w:hAnsi="ＭＳ 明朝" w:cs="ＭＳ 明朝" w:hint="eastAsia"/>
         </w:rPr>
-        <w:t>,000人を超え、調布祭は大成功を収める事が出来ました。</w:t>
+        <w:t>人を超え、調布祭は大成功を収める事が出来ました。</w:t>
       </w:r>
     </w:p>
     <w:p>
@@ -765,8 +809,6 @@
         </w:rPr>
         <w:t>67</w:t>
       </w:r>
-      <w:bookmarkStart w:id="0" w:name="_GoBack"/>
-      <w:bookmarkEnd w:id="0"/>
       <w:r>
         <w:rPr>
           <w:rFonts w:hint="eastAsia"/>
@@ -2494,7 +2536,7 @@
 </file>
 
 <file path=customXml/itemProps1.xml><?xml version="1.0" encoding="utf-8"?>
-<ds:datastoreItem xmlns:ds="http://schemas.openxmlformats.org/officeDocument/2006/customXml" ds:itemID="{17102D73-C659-4F0F-86BC-CA890355931C}">
+<ds:datastoreItem xmlns:ds="http://schemas.openxmlformats.org/officeDocument/2006/customXml" ds:itemID="{D57E720B-2707-4379-A0E5-8537E1952659}">
   <ds:schemaRefs>
     <ds:schemaRef ds:uri="http://schemas.openxmlformats.org/officeDocument/2006/bibliography"/>
   </ds:schemaRefs>
